--- a/CS449Sprint3-2.docx
+++ b/CS449Sprint3-2.docx
@@ -1861,13 +1861,7 @@
               <w:rPr>
                 <w:rFonts w:ascii="Times New Roman" w:hAnsi="Times New Roman" w:cs="Times New Roman"/>
               </w:rPr>
-              <w:t>1</w:t>
-            </w:r>
-            <w:r>
-              <w:rPr>
-                <w:rFonts w:ascii="Times New Roman" w:hAnsi="Times New Roman" w:cs="Times New Roman"/>
-              </w:rPr>
-              <w:t>83</w:t>
+              <w:t>214</w:t>
             </w:r>
           </w:p>
         </w:tc>
@@ -2137,7 +2131,7 @@
               <w:rPr>
                 <w:rFonts w:ascii="Times New Roman" w:hAnsi="Times New Roman" w:cs="Times New Roman"/>
               </w:rPr>
-              <w:t>30</w:t>
+              <w:t>61</w:t>
             </w:r>
           </w:p>
         </w:tc>
